--- a/social_net_log/北京政策.docx
+++ b/social_net_log/北京政策.docx
@@ -21,15 +21,7 @@
         <w:t>分别为</w:t>
       </w:r>
       <w:r>
-        <w:t>,丰台区, 石景山区, ,门头沟区, 房山区 ,通州区, ,</w:t>
-      </w:r>
-      <w:proofErr w:type="gramStart"/>
-      <w:r>
-        <w:t>大兴区</w:t>
-      </w:r>
-      <w:proofErr w:type="gramEnd"/>
-      <w:r>
-        <w:t>, ,东城 区 ,西城区。</w:t>
+        <w:t>,丰台区, 石景山区, ,门头沟区, 房山区 ,通州区, ,大兴区, ,东城 区 ,西城区。</w:t>
       </w:r>
     </w:p>
     <w:p/>
@@ -80,21 +72,7 @@
         <w:rPr>
           <w:rFonts w:hint="eastAsia"/>
         </w:rPr>
-        <w:t>通州区（项目统一发布；整体 房</w:t>
-      </w:r>
-      <w:proofErr w:type="gramStart"/>
-      <w:r>
-        <w:rPr>
-          <w:rFonts w:hint="eastAsia"/>
-        </w:rPr>
-        <w:t>型小区</w:t>
-      </w:r>
-      <w:proofErr w:type="gramEnd"/>
-      <w:r>
-        <w:rPr>
-          <w:rFonts w:hint="eastAsia"/>
-        </w:rPr>
-        <w:t>一起选择，意向登记时一起填写；每个租客可选一个项目</w:t>
+        <w:t>通州区（项目统一发布；整体 房型小区一起选择，意向登记时一起填写；每个租客可选一个项目</w:t>
       </w:r>
       <w:r>
         <w:rPr>
@@ -166,19 +144,7 @@
           <w:rPr>
             <w:rStyle w:val="a8"/>
           </w:rPr>
-          <w:t>http://www.bjpg.gov.cn/pgqrmzf/bm/zjw/bzxzf/700219/in</w:t>
-        </w:r>
-        <w:r>
-          <w:rPr>
-            <w:rStyle w:val="a8"/>
-          </w:rPr>
-          <w:t>d</w:t>
-        </w:r>
-        <w:r>
-          <w:rPr>
-            <w:rStyle w:val="a8"/>
-          </w:rPr>
-          <w:t>ex.html</w:t>
+          <w:t>http://www.bjpg.gov.cn/pgqrmzf/bm/zjw/bzxzf/700219/index.html</w:t>
         </w:r>
       </w:hyperlink>
     </w:p>
@@ -234,21 +200,7 @@
         <w:rPr>
           <w:rFonts w:hint="eastAsia"/>
         </w:rPr>
-        <w:t xml:space="preserve">整体 </w:t>
-      </w:r>
-      <w:proofErr w:type="gramStart"/>
-      <w:r>
-        <w:rPr>
-          <w:rFonts w:hint="eastAsia"/>
-        </w:rPr>
-        <w:t>先房型</w:t>
-      </w:r>
-      <w:proofErr w:type="gramEnd"/>
-      <w:r>
-        <w:rPr>
-          <w:rFonts w:hint="eastAsia"/>
-        </w:rPr>
-        <w:t>后小区</w:t>
+        <w:t>整体 先房型后小区</w:t>
       </w:r>
       <w:r>
         <w:rPr>
@@ -478,19 +430,11 @@
         </w:rPr>
         <w:t>在各个选房队列内，以下家庭拥有优先权：</w:t>
       </w:r>
-      <w:proofErr w:type="gramStart"/>
-      <w:r>
-        <w:rPr>
-          <w:rFonts w:hint="eastAsia"/>
-        </w:rPr>
-        <w:t>城市低保家庭</w:t>
-      </w:r>
-      <w:proofErr w:type="gramEnd"/>
-      <w:r>
-        <w:rPr>
-          <w:rFonts w:hint="eastAsia"/>
-        </w:rPr>
-        <w:t>、低收入家庭、患大病或做过大手术家庭、重度残疾家庭、计划生育特殊困难家庭。</w:t>
+      <w:r>
+        <w:rPr>
+          <w:rFonts w:hint="eastAsia"/>
+        </w:rPr>
+        <w:t>城市低保家庭、低收入家庭、患大病或做过大手术家庭、重度残疾家庭、计划生育特殊困难家庭。</w:t>
       </w:r>
     </w:p>
     <w:p>
@@ -504,21 +448,7 @@
         <w:rPr>
           <w:rFonts w:hint="eastAsia"/>
         </w:rPr>
-        <w:t>已经配租（</w:t>
-      </w:r>
-      <w:proofErr w:type="gramStart"/>
-      <w:r>
-        <w:rPr>
-          <w:rFonts w:hint="eastAsia"/>
-        </w:rPr>
-        <w:t>含原廉租房</w:t>
-      </w:r>
-      <w:proofErr w:type="gramEnd"/>
-      <w:r>
-        <w:rPr>
-          <w:rFonts w:hint="eastAsia"/>
-        </w:rPr>
-        <w:t>实物配租）、</w:t>
+        <w:t>已经配租（含原廉租房实物配租）、</w:t>
       </w:r>
     </w:p>
     <w:p>
@@ -540,21 +470,7 @@
         <w:rPr>
           <w:rFonts w:hint="eastAsia"/>
         </w:rPr>
-        <w:t>、配</w:t>
-      </w:r>
-      <w:proofErr w:type="gramStart"/>
-      <w:r>
-        <w:rPr>
-          <w:rFonts w:hint="eastAsia"/>
-        </w:rPr>
-        <w:t>租资格受</w:t>
-      </w:r>
-      <w:proofErr w:type="gramEnd"/>
-      <w:r>
-        <w:rPr>
-          <w:rFonts w:hint="eastAsia"/>
-        </w:rPr>
-        <w:t>限制的备案家庭，不得参加本次配租活动，意向登记结果视为无效。</w:t>
+        <w:t>、配租资格受限制的备案家庭，不得参加本次配租活动，意向登记结果视为无效。</w:t>
       </w:r>
       <w:r>
         <w:rPr>
@@ -601,35 +517,7 @@
         <w:rPr>
           <w:rFonts w:hint="eastAsia"/>
         </w:rPr>
-        <w:t>登记，确定意向住房</w:t>
-      </w:r>
-      <w:proofErr w:type="gramStart"/>
-      <w:r>
-        <w:rPr>
-          <w:rFonts w:hint="eastAsia"/>
-        </w:rPr>
-        <w:t>房</w:t>
-      </w:r>
-      <w:proofErr w:type="gramEnd"/>
-      <w:r>
-        <w:rPr>
-          <w:rFonts w:hint="eastAsia"/>
-        </w:rPr>
-        <w:t>型（可以选择的房型内），确定购</w:t>
-      </w:r>
-      <w:proofErr w:type="gramStart"/>
-      <w:r>
-        <w:rPr>
-          <w:rFonts w:hint="eastAsia"/>
-        </w:rPr>
-        <w:t>房资格</w:t>
-      </w:r>
-      <w:proofErr w:type="gramEnd"/>
-      <w:r>
-        <w:rPr>
-          <w:rFonts w:hint="eastAsia"/>
-        </w:rPr>
-        <w:t xml:space="preserve"> -&gt;淘汰进入无资格队列</w:t>
+        <w:t>登记，确定意向住房房型（可以选择的房型内），确定购房资格 -&gt;淘汰进入无资格队列</w:t>
       </w:r>
     </w:p>
     <w:p>
@@ -699,19 +587,11 @@
         </w:rPr>
         <w:t>一组（</w:t>
       </w:r>
-      <w:proofErr w:type="gramStart"/>
-      <w:r>
-        <w:rPr>
-          <w:rFonts w:hint="eastAsia"/>
-        </w:rPr>
-        <w:t>城市低保家庭</w:t>
-      </w:r>
-      <w:proofErr w:type="gramEnd"/>
-      <w:r>
-        <w:rPr>
-          <w:rFonts w:hint="eastAsia"/>
-        </w:rPr>
-        <w:t>（含分散供养的特困家庭）、低收入家庭、患大病或做过大手术家庭、重度残疾家庭、计划生育特殊困难家庭。</w:t>
+      <w:r>
+        <w:rPr>
+          <w:rFonts w:hint="eastAsia"/>
+        </w:rPr>
+        <w:t>城市低保家庭（含分散供养的特困家庭）、低收入家庭、患大病或做过大手术家庭、重度残疾家庭、计划生育特殊困难家庭。</w:t>
       </w:r>
       <w:r>
         <w:rPr>
@@ -745,35 +625,7 @@
         <w:rPr>
           <w:rFonts w:hint="eastAsia"/>
         </w:rPr>
-        <w:t>组内排序 备案-</w:t>
-      </w:r>
-      <w:proofErr w:type="gramStart"/>
-      <w:r>
-        <w:rPr>
-          <w:rFonts w:hint="eastAsia"/>
-        </w:rPr>
-        <w:t>》</w:t>
-      </w:r>
-      <w:proofErr w:type="gramEnd"/>
-      <w:r>
-        <w:rPr>
-          <w:rFonts w:hint="eastAsia"/>
-        </w:rPr>
-        <w:t>优先配</w:t>
-      </w:r>
-      <w:proofErr w:type="gramStart"/>
-      <w:r>
-        <w:rPr>
-          <w:rFonts w:hint="eastAsia"/>
-        </w:rPr>
-        <w:t>租资格</w:t>
-      </w:r>
-      <w:proofErr w:type="gramEnd"/>
-      <w:r>
-        <w:rPr>
-          <w:rFonts w:hint="eastAsia"/>
-        </w:rPr>
-        <w:t>-</w:t>
+        <w:t>组内排序 备案-》优先配租资格-</w:t>
       </w:r>
       <w:r>
         <w:t>&gt;</w:t>
@@ -785,23 +637,7 @@
         <w:t>意向登记 租客两组排序，模拟</w:t>
       </w:r>
       <w:r>
-        <w:t xml:space="preserve"> （</w:t>
-      </w:r>
-      <w:proofErr w:type="gramStart"/>
-      <w:r>
-        <w:t>低保身份</w:t>
-      </w:r>
-      <w:proofErr w:type="gramEnd"/>
-      <w:r>
-        <w:t>）（备案-</w:t>
-      </w:r>
-      <w:proofErr w:type="gramStart"/>
-      <w:r>
-        <w:t>》</w:t>
-      </w:r>
-      <w:proofErr w:type="gramEnd"/>
-      <w:r>
-        <w:t>优先配租-&gt;意向登记）时间 这四个信息</w:t>
+        <w:t xml:space="preserve"> （低保身份）（备案-》优先配租-&gt;意向登记）时间 这四个信息</w:t>
       </w:r>
     </w:p>
     <w:p>
@@ -967,9 +803,6 @@
           <w:numId w:val="11"/>
         </w:numPr>
         <w:ind w:firstLineChars="0"/>
-        <w:rPr>
-          <w:rFonts w:hint="eastAsia"/>
-        </w:rPr>
       </w:pPr>
       <w:r>
         <w:rPr>
@@ -978,13 +811,7 @@
         <w:t>项目统一发布</w:t>
       </w:r>
     </w:p>
-    <w:p>
-      <w:pPr>
-        <w:rPr>
-          <w:rFonts w:hint="eastAsia"/>
-        </w:rPr>
-      </w:pPr>
-    </w:p>
+    <w:p/>
     <w:p>
       <w:r>
         <w:rPr>
@@ -1032,19 +859,11 @@
       <w:r>
         <w:t xml:space="preserve"> -</w:t>
       </w:r>
-      <w:proofErr w:type="gramStart"/>
-      <w:r>
-        <w:rPr>
-          <w:rFonts w:hint="eastAsia"/>
-        </w:rPr>
-        <w:t>》</w:t>
-      </w:r>
-      <w:proofErr w:type="gramEnd"/>
-      <w:r>
-        <w:rPr>
-          <w:rFonts w:hint="eastAsia"/>
-        </w:rPr>
-        <w:t>base</w:t>
+      <w:r>
+        <w:rPr>
+          <w:rFonts w:hint="eastAsia"/>
+        </w:rPr>
+        <w:t>》base</w:t>
       </w:r>
       <w:r>
         <w:t xml:space="preserve">} </w:t>
@@ -1074,13 +893,7 @@
         <w:rPr>
           <w:rFonts w:hint="eastAsia"/>
         </w:rPr>
-        <w:t xml:space="preserve"> </w:t>
-      </w:r>
-      <w:r>
-        <w:rPr>
-          <w:rFonts w:hint="eastAsia"/>
-        </w:rPr>
-        <w:t>（两种发布顺序）</w:t>
+        <w:t xml:space="preserve"> （两种发布顺序）</w:t>
       </w:r>
     </w:p>
     <w:p>
@@ -1091,23 +904,12 @@
           <w:numId w:val="10"/>
         </w:numPr>
         <w:ind w:firstLineChars="0"/>
-        <w:rPr>
-          <w:rFonts w:hint="eastAsia"/>
-        </w:rPr>
-      </w:pPr>
-      <w:proofErr w:type="gramStart"/>
-      <w:r>
-        <w:rPr>
-          <w:rFonts w:hint="eastAsia"/>
-        </w:rPr>
-        <w:t>先所有</w:t>
-      </w:r>
-      <w:proofErr w:type="gramEnd"/>
-      <w:r>
-        <w:rPr>
-          <w:rFonts w:hint="eastAsia"/>
-        </w:rPr>
-        <w:t>人选组（房型），然后分组排队；</w:t>
+      </w:pPr>
+      <w:r>
+        <w:rPr>
+          <w:rFonts w:hint="eastAsia"/>
+        </w:rPr>
+        <w:t>先所有人选组（房型），然后分组排队；</w:t>
       </w:r>
       <w:r>
         <w:rPr>
@@ -1163,9 +965,6 @@
           <w:numId w:val="11"/>
         </w:numPr>
         <w:ind w:firstLineChars="0"/>
-        <w:rPr>
-          <w:rFonts w:hint="eastAsia"/>
-        </w:rPr>
       </w:pPr>
       <w:r>
         <w:rPr>
@@ -1177,7 +976,67 @@
         <w:rPr>
           <w:rFonts w:hint="eastAsia"/>
         </w:rPr>
-        <w:t xml:space="preserve"> </w:t>
+        <w:t xml:space="preserve"> √</w:t>
+      </w:r>
+      <w:r>
+        <w:rPr>
+          <w:rFonts w:hint="eastAsia"/>
+        </w:rPr>
+        <w:t xml:space="preserve"> （只有项目统一发布）</w:t>
+      </w:r>
+    </w:p>
+    <w:p/>
+    <w:p/>
+    <w:p>
+      <w:r>
+        <w:rPr>
+          <w:rFonts w:hint="eastAsia"/>
+        </w:rPr>
+        <w:t>选择过程中</w:t>
+      </w:r>
+      <w:r>
+        <w:rPr>
+          <w:rFonts w:hint="eastAsia"/>
+        </w:rPr>
+        <w:t>可以选择</w:t>
+      </w:r>
+      <w:r>
+        <w:rPr>
+          <w:rFonts w:hint="eastAsia"/>
+        </w:rPr>
+        <w:t>添加的</w:t>
+      </w:r>
+      <w:r>
+        <w:rPr>
+          <w:rFonts w:hint="eastAsia"/>
+        </w:rPr>
+        <w:t>filter</w:t>
+      </w:r>
+      <w:r>
+        <w:rPr>
+          <w:rFonts w:hint="eastAsia"/>
+        </w:rPr>
+        <w:t>项：</w:t>
+      </w:r>
+    </w:p>
+    <w:p>
+      <w:r>
+        <w:t>F</w:t>
+      </w:r>
+      <w:r>
+        <w:rPr>
+          <w:rFonts w:hint="eastAsia"/>
+        </w:rPr>
+        <w:t>ilter</w:t>
+      </w:r>
+      <w:r>
+        <w:t xml:space="preserve">_labels= </w:t>
+      </w:r>
+      <w:r>
+        <w:rPr>
+          <w:rFonts w:hint="eastAsia"/>
+        </w:rPr>
+        <w:t>房型</w:t>
       </w:r>
       <w:r>
         <w:rPr>
@@ -1189,195 +1048,62 @@
         <w:rPr>
           <w:rFonts w:hint="eastAsia"/>
         </w:rPr>
-        <w:t xml:space="preserve"> （只有</w:t>
-      </w:r>
-      <w:r>
-        <w:rPr>
-          <w:rFonts w:hint="eastAsia"/>
-        </w:rPr>
-        <w:t>项目统一发布</w:t>
-      </w:r>
-      <w:r>
-        <w:rPr>
-          <w:rFonts w:hint="eastAsia"/>
-        </w:rPr>
-        <w:t>）</w:t>
+        <w:t>、中高低层</w:t>
+      </w:r>
+      <w:r>
+        <w:rPr>
+          <w:rFonts w:hint="eastAsia"/>
+        </w:rPr>
+        <w:t>√</w:t>
+      </w:r>
+      <w:r>
+        <w:rPr>
+          <w:rFonts w:hint="eastAsia"/>
+        </w:rPr>
+        <w:t>、</w:t>
+      </w:r>
+      <w:r>
+        <w:rPr>
+          <w:rFonts w:hint="eastAsia"/>
+        </w:rPr>
+        <w:t>朝向</w:t>
+      </w:r>
+      <w:r>
+        <w:rPr>
+          <w:rFonts w:hint="eastAsia"/>
+        </w:rPr>
+        <w:t>√</w:t>
+      </w:r>
+    </w:p>
+    <w:p>
+      <w:r>
+        <w:rPr>
+          <w:rFonts w:hint="eastAsia"/>
+        </w:rPr>
+        <w:t>按照项目，</w:t>
+      </w:r>
+      <w:r>
+        <w:t>F</w:t>
+      </w:r>
+      <w:r>
+        <w:rPr>
+          <w:rFonts w:hint="eastAsia"/>
+        </w:rPr>
+        <w:t>ilter</w:t>
+      </w:r>
+      <w:r>
+        <w:t>_labels</w:t>
+      </w:r>
+      <w:r>
+        <w:rPr>
+          <w:rFonts w:hint="eastAsia"/>
+        </w:rPr>
+        <w:t>， 房子 的顺序进行选择</w:t>
       </w:r>
     </w:p>
     <w:p/>
-    <w:p>
-      <w:pPr>
-        <w:rPr>
-          <w:rFonts w:hint="eastAsia"/>
-        </w:rPr>
-      </w:pPr>
-    </w:p>
-    <w:p>
-      <w:pPr>
-        <w:rPr>
-          <w:rFonts w:hint="eastAsia"/>
-        </w:rPr>
-      </w:pPr>
-      <w:r>
-        <w:rPr>
-          <w:rFonts w:hint="eastAsia"/>
-        </w:rPr>
-        <w:t>选择过程中</w:t>
-      </w:r>
-      <w:r>
-        <w:rPr>
-          <w:rFonts w:hint="eastAsia"/>
-        </w:rPr>
-        <w:t>可以选择</w:t>
-      </w:r>
-      <w:r>
-        <w:rPr>
-          <w:rFonts w:hint="eastAsia"/>
-        </w:rPr>
-        <w:t>添加的</w:t>
-      </w:r>
-      <w:r>
-        <w:rPr>
-          <w:rFonts w:hint="eastAsia"/>
-        </w:rPr>
-        <w:t>filter</w:t>
-      </w:r>
-      <w:r>
-        <w:rPr>
-          <w:rFonts w:hint="eastAsia"/>
-        </w:rPr>
-        <w:t>项：</w:t>
-      </w:r>
-    </w:p>
-    <w:p>
-      <w:pPr>
-        <w:rPr>
-          <w:rFonts w:hint="eastAsia"/>
-        </w:rPr>
-      </w:pPr>
-      <w:proofErr w:type="spellStart"/>
-      <w:r>
-        <w:t>F</w:t>
-      </w:r>
-      <w:r>
-        <w:rPr>
-          <w:rFonts w:hint="eastAsia"/>
-        </w:rPr>
-        <w:t>ilter</w:t>
-      </w:r>
-      <w:r>
-        <w:t>_labels</w:t>
-      </w:r>
-      <w:proofErr w:type="spellEnd"/>
-      <w:r>
-        <w:t xml:space="preserve">= </w:t>
-      </w:r>
-      <w:r>
-        <w:rPr>
-          <w:rFonts w:hint="eastAsia"/>
-        </w:rPr>
-        <w:t>房型</w:t>
-      </w:r>
-      <w:r>
-        <w:rPr>
-          <w:rFonts w:hint="eastAsia"/>
-        </w:rPr>
-        <w:t>√</w:t>
-      </w:r>
-      <w:r>
-        <w:rPr>
-          <w:rFonts w:hint="eastAsia"/>
-        </w:rPr>
-        <w:t>、中高低层、</w:t>
-      </w:r>
-      <w:r>
-        <w:rPr>
-          <w:rFonts w:hint="eastAsia"/>
-        </w:rPr>
-        <w:t>朝向</w:t>
-      </w:r>
-      <w:r>
-        <w:rPr>
-          <w:rFonts w:hint="eastAsia"/>
-        </w:rPr>
-        <w:t>√</w:t>
-      </w:r>
-    </w:p>
-    <w:p>
-      <w:pPr>
-        <w:rPr>
-          <w:rFonts w:hint="eastAsia"/>
-        </w:rPr>
-      </w:pPr>
-      <w:r>
-        <w:rPr>
-          <w:rFonts w:hint="eastAsia"/>
-        </w:rPr>
-        <w:t>按照</w:t>
-      </w:r>
-      <w:r>
-        <w:rPr>
-          <w:rFonts w:hint="eastAsia"/>
-        </w:rPr>
-        <w:t>项目，</w:t>
-      </w:r>
-      <w:proofErr w:type="spellStart"/>
-      <w:r>
-        <w:t>F</w:t>
-      </w:r>
-      <w:r>
-        <w:rPr>
-          <w:rFonts w:hint="eastAsia"/>
-        </w:rPr>
-        <w:t>ilter</w:t>
-      </w:r>
-      <w:r>
-        <w:t>_labels</w:t>
-      </w:r>
-      <w:proofErr w:type="spellEnd"/>
-      <w:r>
-        <w:rPr>
-          <w:rFonts w:hint="eastAsia"/>
-        </w:rPr>
-        <w:t xml:space="preserve">， </w:t>
-      </w:r>
-      <w:r>
-        <w:rPr>
-          <w:rFonts w:hint="eastAsia"/>
-        </w:rPr>
-        <w:t>房子</w:t>
-      </w:r>
-      <w:r>
-        <w:rPr>
-          <w:rFonts w:hint="eastAsia"/>
-        </w:rPr>
-        <w:t xml:space="preserve"> 的顺序进行选择（目前仅在ver</w:t>
-      </w:r>
-      <w:r>
-        <w:t>1</w:t>
-      </w:r>
-      <w:r>
-        <w:rPr>
-          <w:rFonts w:hint="eastAsia"/>
-        </w:rPr>
-        <w:t>政策可选）</w:t>
-      </w:r>
-    </w:p>
-    <w:p>
-      <w:pPr>
-        <w:rPr>
-          <w:rFonts w:hint="eastAsia"/>
-        </w:rPr>
-      </w:pPr>
-    </w:p>
     <w:p/>
-    <w:p>
-      <w:pPr>
-        <w:rPr>
-          <w:rFonts w:hint="eastAsia"/>
-        </w:rPr>
-      </w:pPr>
-    </w:p>
+    <w:p/>
     <w:p>
       <w:r>
         <w:rPr>
@@ -1430,13 +1156,7 @@
     </w:p>
     <w:p/>
     <w:p/>
-    <w:p>
-      <w:pPr>
-        <w:rPr>
-          <w:rFonts w:hint="eastAsia"/>
-        </w:rPr>
-      </w:pPr>
-    </w:p>
+    <w:p/>
     <w:sectPr>
       <w:pgSz w:w="11906" w:h="16838"/>
       <w:pgMar w:top="1440" w:right="1800" w:bottom="1440" w:left="1800" w:header="851" w:footer="992" w:gutter="0"/>
